--- a/labs/lab04/report/report.docx
+++ b/labs/lab04/report/report.docx
@@ -7,65 +7,53 @@
         <w:pStyle w:val="Title"/>
       </w:pPr>
       <w:r>
-        <w:t xml:space="preserve">Шаблон</w:t>
+        <w:t xml:space="preserve">Лабораторная</w:t>
       </w:r>
       <w:r>
         <w:t xml:space="preserve"> </w:t>
       </w:r>
       <w:r>
-        <w:t xml:space="preserve">отчёта</w:t>
+        <w:t xml:space="preserve">работа</w:t>
       </w:r>
       <w:r>
         <w:t xml:space="preserve"> </w:t>
       </w:r>
       <w:r>
-        <w:t xml:space="preserve">по</w:t>
+        <w:t xml:space="preserve">№4</w:t>
+      </w:r>
+    </w:p>
+    <w:p>
+      <w:pPr>
+        <w:pStyle w:val="Subtitle"/>
+      </w:pPr>
+      <w:r>
+        <w:t xml:space="preserve">Архитектура</w:t>
       </w:r>
       <w:r>
         <w:t xml:space="preserve"> </w:t>
       </w:r>
       <w:r>
-        <w:t xml:space="preserve">лабораторной</w:t>
+        <w:t xml:space="preserve">вычислительных</w:t>
       </w:r>
       <w:r>
         <w:t xml:space="preserve"> </w:t>
       </w:r>
       <w:r>
-        <w:t xml:space="preserve">работе</w:t>
-      </w:r>
-    </w:p>
-    <w:p>
-      <w:pPr>
-        <w:pStyle w:val="Subtitle"/>
-      </w:pPr>
-      <w:r>
-        <w:t xml:space="preserve">Простейший</w:t>
+        <w:t xml:space="preserve">систем</w:t>
+      </w:r>
+    </w:p>
+    <w:p>
+      <w:pPr>
+        <w:pStyle w:val="Author"/>
+      </w:pPr>
+      <w:r>
+        <w:t xml:space="preserve">Чулкова</w:t>
       </w:r>
       <w:r>
         <w:t xml:space="preserve"> </w:t>
       </w:r>
       <w:r>
-        <w:t xml:space="preserve">вариант</w:t>
-      </w:r>
-    </w:p>
-    <w:p>
-      <w:pPr>
-        <w:pStyle w:val="Author"/>
-      </w:pPr>
-      <w:r>
-        <w:t xml:space="preserve">Дмитрий</w:t>
-      </w:r>
-      <w:r>
-        <w:t xml:space="preserve"> </w:t>
-      </w:r>
-      <w:r>
-        <w:t xml:space="preserve">Сергеевич</w:t>
-      </w:r>
-      <w:r>
-        <w:t xml:space="preserve"> </w:t>
-      </w:r>
-      <w:r>
-        <w:t xml:space="preserve">Кулябов</w:t>
+        <w:t xml:space="preserve">Валерия</w:t>
       </w:r>
     </w:p>
     <w:sdt>
@@ -117,45 +105,7 @@
         <w:pStyle w:val="FirstParagraph"/>
       </w:pPr>
       <w:r>
-        <w:t xml:space="preserve">Здесь приводится формулировка цели лабораторной работы. Формулировки</w:t>
-      </w:r>
-      <w:r>
-        <w:t xml:space="preserve"> </w:t>
-      </w:r>
-      <w:r>
-        <w:t xml:space="preserve">цели для каждой лабораторной работы приведены в методических</w:t>
-      </w:r>
-      <w:r>
-        <w:t xml:space="preserve"> </w:t>
-      </w:r>
-      <w:r>
-        <w:t xml:space="preserve">указаниях.</w:t>
-      </w:r>
-    </w:p>
-    <w:p>
-      <w:pPr>
-        <w:pStyle w:val="BodyText"/>
-      </w:pPr>
-      <w:r>
-        <w:t xml:space="preserve">Цель данного шаблона — максимально упростить подготовку отчётов по</w:t>
-      </w:r>
-      <w:r>
-        <w:t xml:space="preserve"> </w:t>
-      </w:r>
-      <w:r>
-        <w:t xml:space="preserve">лабораторным работам. Модифицируя данный шаблон, студенты смогут без</w:t>
-      </w:r>
-      <w:r>
-        <w:t xml:space="preserve"> </w:t>
-      </w:r>
-      <w:r>
-        <w:t xml:space="preserve">труда подготовить отчёт по лабораторным работам, а также познакомиться</w:t>
-      </w:r>
-      <w:r>
-        <w:t xml:space="preserve"> </w:t>
-      </w:r>
-      <w:r>
-        <w:t xml:space="preserve">с основными возможностями разметки Markdown.</w:t>
+        <w:t xml:space="preserve">Освоение процедуры компиляции и сборки программ, написанных на ассемблере NASM.</w:t>
       </w:r>
     </w:p>
     <w:bookmarkEnd w:id="20"/>
@@ -179,16 +129,38 @@
     </w:p>
     <w:p>
       <w:pPr>
-        <w:pStyle w:val="FirstParagraph"/>
-      </w:pPr>
-      <w:r>
-        <w:t xml:space="preserve">Здесь приводится описание задания в соответствии с рекомендациями</w:t>
+        <w:numPr>
+          <w:ilvl w:val="0"/>
+          <w:numId w:val="1001"/>
+        </w:numPr>
+        <w:pStyle w:val="Compact"/>
+      </w:pPr>
+      <w:r>
+        <w:t xml:space="preserve">В соответствующем каталоге сделайте отчёт по лабораторной работе №4</w:t>
       </w:r>
       <w:r>
         <w:t xml:space="preserve"> </w:t>
       </w:r>
       <w:r>
-        <w:t xml:space="preserve">методического пособия и выданным вариантом.</w:t>
+        <w:t xml:space="preserve">в формате Markdown. В качестве отчёта необходимо предоставить отчёты</w:t>
+      </w:r>
+      <w:r>
+        <w:t xml:space="preserve"> </w:t>
+      </w:r>
+      <w:r>
+        <w:t xml:space="preserve">в 3 форматах: pdf, docx и md.</w:t>
+      </w:r>
+    </w:p>
+    <w:p>
+      <w:pPr>
+        <w:numPr>
+          <w:ilvl w:val="0"/>
+          <w:numId w:val="1001"/>
+        </w:numPr>
+        <w:pStyle w:val="Compact"/>
+      </w:pPr>
+      <w:r>
+        <w:t xml:space="preserve">Загрузите файлы на github.</w:t>
       </w:r>
     </w:p>
     <w:bookmarkEnd w:id="21"/>
@@ -536,7 +508,7 @@
       </w:r>
     </w:p>
     <w:bookmarkEnd w:id="23"/>
-    <w:bookmarkStart w:id="24" w:name="выполнение-лабораторной-работы"/>
+    <w:bookmarkStart w:id="56" w:name="выполнение-лабораторной-работы"/>
     <w:p>
       <w:pPr>
         <w:pStyle w:val="Heading1"/>
@@ -556,23 +528,377 @@
     </w:p>
     <w:p>
       <w:pPr>
+        <w:numPr>
+          <w:ilvl w:val="0"/>
+          <w:numId w:val="1002"/>
+        </w:numPr>
+        <w:pStyle w:val="Compact"/>
+      </w:pPr>
+      <w:r>
+        <w:t xml:space="preserve">Создаём каталог для работы с программами на языке ассемблера NASM:</w:t>
+      </w:r>
+    </w:p>
+    <w:p>
+      <w:pPr>
+        <w:pStyle w:val="CaptionedFigure"/>
+      </w:pPr>
+      <w:bookmarkStart w:id="27" w:name="fig:001"/>
+      <w:r>
+        <w:drawing>
+          <wp:inline>
+            <wp:extent cx="5334000" cy="813873"/>
+            <wp:effectExtent b="0" l="0" r="0" t="0"/>
+            <wp:docPr descr="Рис. 1: создание каталога" title="" id="25" name="Picture"/>
+            <a:graphic>
+              <a:graphicData uri="http://schemas.openxmlformats.org/drawingml/2006/picture">
+                <pic:pic>
+                  <pic:nvPicPr>
+                    <pic:cNvPr descr="image/1.png" id="26" name="Picture"/>
+                    <pic:cNvPicPr>
+                      <a:picLocks noChangeArrowheads="1" noChangeAspect="1"/>
+                    </pic:cNvPicPr>
+                  </pic:nvPicPr>
+                  <pic:blipFill>
+                    <a:blip r:embed="rId24"/>
+                    <a:stretch>
+                      <a:fillRect/>
+                    </a:stretch>
+                  </pic:blipFill>
+                  <pic:spPr bwMode="auto">
+                    <a:xfrm>
+                      <a:off x="0" y="0"/>
+                      <a:ext cx="5334000" cy="813873"/>
+                    </a:xfrm>
+                    <a:prstGeom prst="rect">
+                      <a:avLst/>
+                    </a:prstGeom>
+                    <a:noFill/>
+                    <a:ln w="9525">
+                      <a:noFill/>
+                      <a:headEnd/>
+                      <a:tailEnd/>
+                    </a:ln>
+                  </pic:spPr>
+                </pic:pic>
+              </a:graphicData>
+            </a:graphic>
+          </wp:inline>
+        </w:drawing>
+      </w:r>
+      <w:bookmarkEnd w:id="27"/>
+    </w:p>
+    <w:p>
+      <w:pPr>
+        <w:pStyle w:val="ImageCaption"/>
+      </w:pPr>
+      <w:r>
+        <w:t xml:space="preserve">Рис. 1: создание каталога</w:t>
+      </w:r>
+    </w:p>
+    <w:p>
+      <w:pPr>
+        <w:numPr>
+          <w:ilvl w:val="0"/>
+          <w:numId w:val="1003"/>
+        </w:numPr>
+        <w:pStyle w:val="Compact"/>
+      </w:pPr>
+      <w:r>
+        <w:t xml:space="preserve">Создаём текстовый файл с именем hello.asm и открываем этот файл с помощью любого текстового редактора gedit:</w:t>
+      </w:r>
+    </w:p>
+    <w:p>
+      <w:pPr>
+        <w:pStyle w:val="CaptionedFigure"/>
+      </w:pPr>
+      <w:bookmarkStart w:id="31" w:name="fig:002"/>
+      <w:r>
+        <w:drawing>
+          <wp:inline>
+            <wp:extent cx="5334000" cy="536495"/>
+            <wp:effectExtent b="0" l="0" r="0" t="0"/>
+            <wp:docPr descr="Рис. 2: gedit" title="" id="29" name="Picture"/>
+            <a:graphic>
+              <a:graphicData uri="http://schemas.openxmlformats.org/drawingml/2006/picture">
+                <pic:pic>
+                  <pic:nvPicPr>
+                    <pic:cNvPr descr="image/2.png" id="30" name="Picture"/>
+                    <pic:cNvPicPr>
+                      <a:picLocks noChangeArrowheads="1" noChangeAspect="1"/>
+                    </pic:cNvPicPr>
+                  </pic:nvPicPr>
+                  <pic:blipFill>
+                    <a:blip r:embed="rId28"/>
+                    <a:stretch>
+                      <a:fillRect/>
+                    </a:stretch>
+                  </pic:blipFill>
+                  <pic:spPr bwMode="auto">
+                    <a:xfrm>
+                      <a:off x="0" y="0"/>
+                      <a:ext cx="5334000" cy="536495"/>
+                    </a:xfrm>
+                    <a:prstGeom prst="rect">
+                      <a:avLst/>
+                    </a:prstGeom>
+                    <a:noFill/>
+                    <a:ln w="9525">
+                      <a:noFill/>
+                      <a:headEnd/>
+                      <a:tailEnd/>
+                    </a:ln>
+                  </pic:spPr>
+                </pic:pic>
+              </a:graphicData>
+            </a:graphic>
+          </wp:inline>
+        </w:drawing>
+      </w:r>
+      <w:bookmarkEnd w:id="31"/>
+    </w:p>
+    <w:p>
+      <w:pPr>
+        <w:pStyle w:val="ImageCaption"/>
+      </w:pPr>
+      <w:r>
+        <w:t xml:space="preserve">Рис. 2: gedit</w:t>
+      </w:r>
+    </w:p>
+    <w:p>
+      <w:pPr>
+        <w:numPr>
+          <w:ilvl w:val="0"/>
+          <w:numId w:val="1004"/>
+        </w:numPr>
+        <w:pStyle w:val="Compact"/>
+      </w:pPr>
+      <w:r>
+        <w:t xml:space="preserve">Вводим в него следующий текст:</w:t>
+      </w:r>
+    </w:p>
+    <w:p>
+      <w:pPr>
+        <w:pStyle w:val="CaptionedFigure"/>
+      </w:pPr>
+      <w:bookmarkStart w:id="35" w:name="fig:003"/>
+      <w:r>
+        <w:drawing>
+          <wp:inline>
+            <wp:extent cx="5334000" cy="325120"/>
+            <wp:effectExtent b="0" l="0" r="0" t="0"/>
+            <wp:docPr descr="Рис. 3: файл hello.asm" title="" id="33" name="Picture"/>
+            <a:graphic>
+              <a:graphicData uri="http://schemas.openxmlformats.org/drawingml/2006/picture">
+                <pic:pic>
+                  <pic:nvPicPr>
+                    <pic:cNvPr descr="image/3.png" id="34" name="Picture"/>
+                    <pic:cNvPicPr>
+                      <a:picLocks noChangeArrowheads="1" noChangeAspect="1"/>
+                    </pic:cNvPicPr>
+                  </pic:nvPicPr>
+                  <pic:blipFill>
+                    <a:blip r:embed="rId32"/>
+                    <a:stretch>
+                      <a:fillRect/>
+                    </a:stretch>
+                  </pic:blipFill>
+                  <pic:spPr bwMode="auto">
+                    <a:xfrm>
+                      <a:off x="0" y="0"/>
+                      <a:ext cx="5334000" cy="325120"/>
+                    </a:xfrm>
+                    <a:prstGeom prst="rect">
+                      <a:avLst/>
+                    </a:prstGeom>
+                    <a:noFill/>
+                    <a:ln w="9525">
+                      <a:noFill/>
+                      <a:headEnd/>
+                      <a:tailEnd/>
+                    </a:ln>
+                  </pic:spPr>
+                </pic:pic>
+              </a:graphicData>
+            </a:graphic>
+          </wp:inline>
+        </w:drawing>
+      </w:r>
+      <w:bookmarkEnd w:id="35"/>
+    </w:p>
+    <w:p>
+      <w:pPr>
+        <w:pStyle w:val="ImageCaption"/>
+      </w:pPr>
+      <w:r>
+        <w:t xml:space="preserve">Рис. 3: файл hello.asm</w:t>
+      </w:r>
+    </w:p>
+    <w:p>
+      <w:pPr>
+        <w:pStyle w:val="BodyText"/>
+      </w:pPr>
+      <w:r>
+        <w:t xml:space="preserve">4)NASM превращает текст программы в объектный код. Например, для компиляции приведённого выше текста программы «Hello World» необходимо написать следующее</w:t>
+      </w:r>
+    </w:p>
+    <w:p>
+      <w:pPr>
+        <w:pStyle w:val="CaptionedFigure"/>
+      </w:pPr>
+      <w:bookmarkStart w:id="39" w:name="fig:004"/>
+      <w:r>
+        <w:drawing>
+          <wp:inline>
+            <wp:extent cx="5334000" cy="3756194"/>
+            <wp:effectExtent b="0" l="0" r="0" t="0"/>
+            <wp:docPr descr="Рис. 4: успешная компиляция" title="" id="37" name="Picture"/>
+            <a:graphic>
+              <a:graphicData uri="http://schemas.openxmlformats.org/drawingml/2006/picture">
+                <pic:pic>
+                  <pic:nvPicPr>
+                    <pic:cNvPr descr="image/4.png" id="38" name="Picture"/>
+                    <pic:cNvPicPr>
+                      <a:picLocks noChangeArrowheads="1" noChangeAspect="1"/>
+                    </pic:cNvPicPr>
+                  </pic:nvPicPr>
+                  <pic:blipFill>
+                    <a:blip r:embed="rId36"/>
+                    <a:stretch>
+                      <a:fillRect/>
+                    </a:stretch>
+                  </pic:blipFill>
+                  <pic:spPr bwMode="auto">
+                    <a:xfrm>
+                      <a:off x="0" y="0"/>
+                      <a:ext cx="5334000" cy="3756194"/>
+                    </a:xfrm>
+                    <a:prstGeom prst="rect">
+                      <a:avLst/>
+                    </a:prstGeom>
+                    <a:noFill/>
+                    <a:ln w="9525">
+                      <a:noFill/>
+                      <a:headEnd/>
+                      <a:tailEnd/>
+                    </a:ln>
+                  </pic:spPr>
+                </pic:pic>
+              </a:graphicData>
+            </a:graphic>
+          </wp:inline>
+        </w:drawing>
+      </w:r>
+      <w:bookmarkEnd w:id="39"/>
+    </w:p>
+    <w:p>
+      <w:pPr>
+        <w:pStyle w:val="ImageCaption"/>
+      </w:pPr>
+      <w:r>
+        <w:t xml:space="preserve">Рис. 4: успешная компиляция</w:t>
+      </w:r>
+    </w:p>
+    <w:p>
+      <w:pPr>
+        <w:pStyle w:val="BodyText"/>
+      </w:pPr>
+      <w:r>
+        <w:t xml:space="preserve">Т. к. текст программы набран без ошибок, транслятор преобразует текст</w:t>
+      </w:r>
+      <w:r>
+        <w:t xml:space="preserve"> </w:t>
+      </w:r>
+      <w:r>
+        <w:t xml:space="preserve">программы из файла hello.asm в объектный код, который записан в файл hello.o.</w:t>
+      </w:r>
+    </w:p>
+    <w:p>
+      <w:pPr>
+        <w:numPr>
+          <w:ilvl w:val="0"/>
+          <w:numId w:val="1005"/>
+        </w:numPr>
+        <w:pStyle w:val="Compact"/>
+      </w:pPr>
+      <w:r>
+        <w:t xml:space="preserve">С помощью команды ls проверим, что объектный файл был создан. У нас есть два файла hello.asm и hello.o.</w:t>
+      </w:r>
+    </w:p>
+    <w:p>
+      <w:pPr>
         <w:pStyle w:val="FirstParagraph"/>
       </w:pPr>
       <w:r>
-        <w:t xml:space="preserve">Описываются проведённые действия, в качестве иллюстрации даётся ссылка на иллюстрацию (рис.</w:t>
+        <w:t xml:space="preserve">Следующая команда скомпилирует исходный файл hello.asm в obj.o , при этом</w:t>
       </w:r>
       <w:r>
         <w:t xml:space="preserve"> </w:t>
       </w:r>
       <w:r>
-        <w:rPr>
-          <w:bCs/>
-          <w:b/>
-        </w:rPr>
-        <w:t xml:space="preserve">¿fig:001?</w:t>
-      </w:r>
-      <w:r>
-        <w:t xml:space="preserve">)</w:t>
+        <w:t xml:space="preserve">формат выходного файла будет elf, и в него будут включены символы для</w:t>
+      </w:r>
+      <w:r>
+        <w:t xml:space="preserve"> </w:t>
+      </w:r>
+      <w:r>
+        <w:t xml:space="preserve">отладки (опция -g), кроме того, создается файл листинга list.lst .Выполним следующую команду:</w:t>
+      </w:r>
+    </w:p>
+    <w:p>
+      <w:pPr>
+        <w:pStyle w:val="CaptionedFigure"/>
+      </w:pPr>
+      <w:bookmarkStart w:id="43" w:name="fig:005"/>
+      <w:r>
+        <w:drawing>
+          <wp:inline>
+            <wp:extent cx="5334000" cy="720417"/>
+            <wp:effectExtent b="0" l="0" r="0" t="0"/>
+            <wp:docPr descr="Рис. 5: транслятор" title="" id="41" name="Picture"/>
+            <a:graphic>
+              <a:graphicData uri="http://schemas.openxmlformats.org/drawingml/2006/picture">
+                <pic:pic>
+                  <pic:nvPicPr>
+                    <pic:cNvPr descr="image/5.png" id="42" name="Picture"/>
+                    <pic:cNvPicPr>
+                      <a:picLocks noChangeArrowheads="1" noChangeAspect="1"/>
+                    </pic:cNvPicPr>
+                  </pic:nvPicPr>
+                  <pic:blipFill>
+                    <a:blip r:embed="rId40"/>
+                    <a:stretch>
+                      <a:fillRect/>
+                    </a:stretch>
+                  </pic:blipFill>
+                  <pic:spPr bwMode="auto">
+                    <a:xfrm>
+                      <a:off x="0" y="0"/>
+                      <a:ext cx="5334000" cy="720417"/>
+                    </a:xfrm>
+                    <a:prstGeom prst="rect">
+                      <a:avLst/>
+                    </a:prstGeom>
+                    <a:noFill/>
+                    <a:ln w="9525">
+                      <a:noFill/>
+                      <a:headEnd/>
+                      <a:tailEnd/>
+                    </a:ln>
+                  </pic:spPr>
+                </pic:pic>
+              </a:graphicData>
+            </a:graphic>
+          </wp:inline>
+        </w:drawing>
+      </w:r>
+      <w:bookmarkEnd w:id="43"/>
+    </w:p>
+    <w:p>
+      <w:pPr>
+        <w:pStyle w:val="ImageCaption"/>
+      </w:pPr>
+      <w:r>
+        <w:t xml:space="preserve">Рис. 5: транслятор</w:t>
       </w:r>
     </w:p>
     <w:p>
@@ -580,11 +906,222 @@
         <w:pStyle w:val="BodyText"/>
       </w:pPr>
       <w:r>
-        <w:t xml:space="preserve">Название рисунка</w:t>
-      </w:r>
-    </w:p>
-    <w:bookmarkEnd w:id="24"/>
-    <w:bookmarkStart w:id="25" w:name="выводы"/>
+        <w:t xml:space="preserve">6)Чтобы получить исполняемую программу, объектный файл необходимо</w:t>
+      </w:r>
+      <w:r>
+        <w:t xml:space="preserve"> </w:t>
+      </w:r>
+      <w:r>
+        <w:t xml:space="preserve">передать на обработку компоновщику, а потом с командой ls проверим содержи-</w:t>
+      </w:r>
+      <w:r>
+        <w:t xml:space="preserve"> </w:t>
+      </w:r>
+      <w:r>
+        <w:t xml:space="preserve">мое:</w:t>
+      </w:r>
+    </w:p>
+    <w:p>
+      <w:pPr>
+        <w:pStyle w:val="CaptionedFigure"/>
+      </w:pPr>
+      <w:bookmarkStart w:id="47" w:name="fig:006"/>
+      <w:r>
+        <w:drawing>
+          <wp:inline>
+            <wp:extent cx="5334000" cy="560324"/>
+            <wp:effectExtent b="0" l="0" r="0" t="0"/>
+            <wp:docPr descr="Рис. 6: ged it report.md" title="" id="45" name="Picture"/>
+            <a:graphic>
+              <a:graphicData uri="http://schemas.openxmlformats.org/drawingml/2006/picture">
+                <pic:pic>
+                  <pic:nvPicPr>
+                    <pic:cNvPr descr="image/6.png" id="46" name="Picture"/>
+                    <pic:cNvPicPr>
+                      <a:picLocks noChangeArrowheads="1" noChangeAspect="1"/>
+                    </pic:cNvPicPr>
+                  </pic:nvPicPr>
+                  <pic:blipFill>
+                    <a:blip r:embed="rId44"/>
+                    <a:stretch>
+                      <a:fillRect/>
+                    </a:stretch>
+                  </pic:blipFill>
+                  <pic:spPr bwMode="auto">
+                    <a:xfrm>
+                      <a:off x="0" y="0"/>
+                      <a:ext cx="5334000" cy="560324"/>
+                    </a:xfrm>
+                    <a:prstGeom prst="rect">
+                      <a:avLst/>
+                    </a:prstGeom>
+                    <a:noFill/>
+                    <a:ln w="9525">
+                      <a:noFill/>
+                      <a:headEnd/>
+                      <a:tailEnd/>
+                    </a:ln>
+                  </pic:spPr>
+                </pic:pic>
+              </a:graphicData>
+            </a:graphic>
+          </wp:inline>
+        </w:drawing>
+      </w:r>
+      <w:bookmarkEnd w:id="47"/>
+    </w:p>
+    <w:p>
+      <w:pPr>
+        <w:pStyle w:val="ImageCaption"/>
+      </w:pPr>
+      <w:r>
+        <w:t xml:space="preserve">Рис. 6: ged it report.md</w:t>
+      </w:r>
+    </w:p>
+    <w:p>
+      <w:pPr>
+        <w:numPr>
+          <w:ilvl w:val="0"/>
+          <w:numId w:val="1006"/>
+        </w:numPr>
+        <w:pStyle w:val="Compact"/>
+      </w:pPr>
+      <w:r>
+        <w:t xml:space="preserve">Ключ -o с последующим значением задаст в данном случае имя создаваемого исполняемого файла. Выполним следующую команду</w:t>
+      </w:r>
+    </w:p>
+    <w:p>
+      <w:pPr>
+        <w:pStyle w:val="FirstParagraph"/>
+      </w:pPr>
+      <w:r>
+        <w:t xml:space="preserve">Чтобы получить исполняемую программу, объектный файл необходимо передать на обработку компоновщику, а потом с командой ls проверим содержимое:</w:t>
+      </w:r>
+    </w:p>
+    <w:p>
+      <w:pPr>
+        <w:pStyle w:val="CaptionedFigure"/>
+      </w:pPr>
+      <w:bookmarkStart w:id="51" w:name="fig:007"/>
+      <w:r>
+        <w:drawing>
+          <wp:inline>
+            <wp:extent cx="5334000" cy="378401"/>
+            <wp:effectExtent b="0" l="0" r="0" t="0"/>
+            <wp:docPr descr="Рис. 7: картинки" title="" id="49" name="Picture"/>
+            <a:graphic>
+              <a:graphicData uri="http://schemas.openxmlformats.org/drawingml/2006/picture">
+                <pic:pic>
+                  <pic:nvPicPr>
+                    <pic:cNvPr descr="image/7.png" id="50" name="Picture"/>
+                    <pic:cNvPicPr>
+                      <a:picLocks noChangeArrowheads="1" noChangeAspect="1"/>
+                    </pic:cNvPicPr>
+                  </pic:nvPicPr>
+                  <pic:blipFill>
+                    <a:blip r:embed="rId48"/>
+                    <a:stretch>
+                      <a:fillRect/>
+                    </a:stretch>
+                  </pic:blipFill>
+                  <pic:spPr bwMode="auto">
+                    <a:xfrm>
+                      <a:off x="0" y="0"/>
+                      <a:ext cx="5334000" cy="378401"/>
+                    </a:xfrm>
+                    <a:prstGeom prst="rect">
+                      <a:avLst/>
+                    </a:prstGeom>
+                    <a:noFill/>
+                    <a:ln w="9525">
+                      <a:noFill/>
+                      <a:headEnd/>
+                      <a:tailEnd/>
+                    </a:ln>
+                  </pic:spPr>
+                </pic:pic>
+              </a:graphicData>
+            </a:graphic>
+          </wp:inline>
+        </w:drawing>
+      </w:r>
+      <w:bookmarkEnd w:id="51"/>
+    </w:p>
+    <w:p>
+      <w:pPr>
+        <w:pStyle w:val="ImageCaption"/>
+      </w:pPr>
+      <w:r>
+        <w:t xml:space="preserve">Рис. 7: картинки</w:t>
+      </w:r>
+    </w:p>
+    <w:p>
+      <w:pPr>
+        <w:pStyle w:val="BodyText"/>
+      </w:pPr>
+      <w:r>
+        <w:t xml:space="preserve">11)Запустим на выполнение созданный исполняемый файл, находящийся в текущем каталоге, набрав в командной строке ./hello:</w:t>
+      </w:r>
+    </w:p>
+    <w:p>
+      <w:pPr>
+        <w:pStyle w:val="CaptionedFigure"/>
+      </w:pPr>
+      <w:bookmarkStart w:id="55" w:name="fig:008"/>
+      <w:r>
+        <w:drawing>
+          <wp:inline>
+            <wp:extent cx="5334000" cy="567601"/>
+            <wp:effectExtent b="0" l="0" r="0" t="0"/>
+            <wp:docPr descr="Рис. 8: файл" title="" id="53" name="Picture"/>
+            <a:graphic>
+              <a:graphicData uri="http://schemas.openxmlformats.org/drawingml/2006/picture">
+                <pic:pic>
+                  <pic:nvPicPr>
+                    <pic:cNvPr descr="image/8.png" id="54" name="Picture"/>
+                    <pic:cNvPicPr>
+                      <a:picLocks noChangeArrowheads="1" noChangeAspect="1"/>
+                    </pic:cNvPicPr>
+                  </pic:nvPicPr>
+                  <pic:blipFill>
+                    <a:blip r:embed="rId52"/>
+                    <a:stretch>
+                      <a:fillRect/>
+                    </a:stretch>
+                  </pic:blipFill>
+                  <pic:spPr bwMode="auto">
+                    <a:xfrm>
+                      <a:off x="0" y="0"/>
+                      <a:ext cx="5334000" cy="567601"/>
+                    </a:xfrm>
+                    <a:prstGeom prst="rect">
+                      <a:avLst/>
+                    </a:prstGeom>
+                    <a:noFill/>
+                    <a:ln w="9525">
+                      <a:noFill/>
+                      <a:headEnd/>
+                      <a:tailEnd/>
+                    </a:ln>
+                  </pic:spPr>
+                </pic:pic>
+              </a:graphicData>
+            </a:graphic>
+          </wp:inline>
+        </w:drawing>
+      </w:r>
+      <w:bookmarkEnd w:id="55"/>
+    </w:p>
+    <w:p>
+      <w:pPr>
+        <w:pStyle w:val="ImageCaption"/>
+      </w:pPr>
+      <w:r>
+        <w:t xml:space="preserve">Рис. 8: файл</w:t>
+      </w:r>
+    </w:p>
+    <w:bookmarkEnd w:id="56"/>
+    <w:bookmarkStart w:id="81" w:name="выполнение-самостоятельной-работы"/>
     <w:p>
       <w:pPr>
         <w:pStyle w:val="Heading1"/>
@@ -599,6 +1136,445 @@
         <w:tab/>
       </w:r>
       <w:r>
+        <w:t xml:space="preserve">Выполнение самостоятельной работы</w:t>
+      </w:r>
+    </w:p>
+    <w:p>
+      <w:pPr>
+        <w:numPr>
+          <w:ilvl w:val="0"/>
+          <w:numId w:val="1007"/>
+        </w:numPr>
+        <w:pStyle w:val="Compact"/>
+      </w:pPr>
+      <w:r>
+        <w:t xml:space="preserve">В каталоге ~/work/arch-pc/lab04 с помощью команды cp создали копию файла hello.asm с именем lab04.asm.</w:t>
+      </w:r>
+    </w:p>
+    <w:p>
+      <w:pPr>
+        <w:pStyle w:val="CaptionedFigure"/>
+      </w:pPr>
+      <w:bookmarkStart w:id="60" w:name="fig:009"/>
+      <w:r>
+        <w:drawing>
+          <wp:inline>
+            <wp:extent cx="5334000" cy="407508"/>
+            <wp:effectExtent b="0" l="0" r="0" t="0"/>
+            <wp:docPr descr="Рис. 9: самостоятельная работа.png" title="" id="58" name="Picture"/>
+            <a:graphic>
+              <a:graphicData uri="http://schemas.openxmlformats.org/drawingml/2006/picture">
+                <pic:pic>
+                  <pic:nvPicPr>
+                    <pic:cNvPr descr="image/9.png" id="59" name="Picture"/>
+                    <pic:cNvPicPr>
+                      <a:picLocks noChangeArrowheads="1" noChangeAspect="1"/>
+                    </pic:cNvPicPr>
+                  </pic:nvPicPr>
+                  <pic:blipFill>
+                    <a:blip r:embed="rId57"/>
+                    <a:stretch>
+                      <a:fillRect/>
+                    </a:stretch>
+                  </pic:blipFill>
+                  <pic:spPr bwMode="auto">
+                    <a:xfrm>
+                      <a:off x="0" y="0"/>
+                      <a:ext cx="5334000" cy="407508"/>
+                    </a:xfrm>
+                    <a:prstGeom prst="rect">
+                      <a:avLst/>
+                    </a:prstGeom>
+                    <a:noFill/>
+                    <a:ln w="9525">
+                      <a:noFill/>
+                      <a:headEnd/>
+                      <a:tailEnd/>
+                    </a:ln>
+                  </pic:spPr>
+                </pic:pic>
+              </a:graphicData>
+            </a:graphic>
+          </wp:inline>
+        </w:drawing>
+      </w:r>
+      <w:bookmarkEnd w:id="60"/>
+    </w:p>
+    <w:p>
+      <w:pPr>
+        <w:pStyle w:val="ImageCaption"/>
+      </w:pPr>
+      <w:r>
+        <w:t xml:space="preserve">Рис. 9: самостоятельная работа.png</w:t>
+      </w:r>
+    </w:p>
+    <w:p>
+      <w:pPr>
+        <w:pStyle w:val="BodyText"/>
+      </w:pPr>
+      <w:r>
+        <w:t xml:space="preserve">С помощью текстового редактора вносим изменения в текст программы в файле lab04.asm так, чтобы вместо Hello world! на экран выводилась строка с фамилией и именем. Для этого вместо</w:t>
+      </w:r>
+      <w:r>
+        <w:t xml:space="preserve"> </w:t>
+      </w:r>
+      <w:r>
+        <w:t xml:space="preserve">“</w:t>
+      </w:r>
+      <w:r>
+        <w:t xml:space="preserve">Hello world</w:t>
+      </w:r>
+      <w:r>
+        <w:t xml:space="preserve">”</w:t>
+      </w:r>
+      <w:r>
+        <w:t xml:space="preserve"> </w:t>
+      </w:r>
+      <w:r>
+        <w:t xml:space="preserve">пишем своё имя.</w:t>
+      </w:r>
+    </w:p>
+    <w:p>
+      <w:pPr>
+        <w:pStyle w:val="CaptionedFigure"/>
+      </w:pPr>
+      <w:bookmarkStart w:id="64" w:name="fig:010"/>
+      <w:r>
+        <w:drawing>
+          <wp:inline>
+            <wp:extent cx="5334000" cy="3085424"/>
+            <wp:effectExtent b="0" l="0" r="0" t="0"/>
+            <wp:docPr descr="Рис. 10: самостоятельная работа.png" title="" id="62" name="Picture"/>
+            <a:graphic>
+              <a:graphicData uri="http://schemas.openxmlformats.org/drawingml/2006/picture">
+                <pic:pic>
+                  <pic:nvPicPr>
+                    <pic:cNvPr descr="image/10.png" id="63" name="Picture"/>
+                    <pic:cNvPicPr>
+                      <a:picLocks noChangeArrowheads="1" noChangeAspect="1"/>
+                    </pic:cNvPicPr>
+                  </pic:nvPicPr>
+                  <pic:blipFill>
+                    <a:blip r:embed="rId61"/>
+                    <a:stretch>
+                      <a:fillRect/>
+                    </a:stretch>
+                  </pic:blipFill>
+                  <pic:spPr bwMode="auto">
+                    <a:xfrm>
+                      <a:off x="0" y="0"/>
+                      <a:ext cx="5334000" cy="3085424"/>
+                    </a:xfrm>
+                    <a:prstGeom prst="rect">
+                      <a:avLst/>
+                    </a:prstGeom>
+                    <a:noFill/>
+                    <a:ln w="9525">
+                      <a:noFill/>
+                      <a:headEnd/>
+                      <a:tailEnd/>
+                    </a:ln>
+                  </pic:spPr>
+                </pic:pic>
+              </a:graphicData>
+            </a:graphic>
+          </wp:inline>
+        </w:drawing>
+      </w:r>
+      <w:bookmarkEnd w:id="64"/>
+    </w:p>
+    <w:p>
+      <w:pPr>
+        <w:pStyle w:val="ImageCaption"/>
+      </w:pPr>
+      <w:r>
+        <w:t xml:space="preserve">Рис. 10: самостоятельная работа.png</w:t>
+      </w:r>
+    </w:p>
+    <w:p>
+      <w:pPr>
+        <w:pStyle w:val="BodyText"/>
+      </w:pPr>
+      <w:r>
+        <w:t xml:space="preserve">Проводим схожие действия с лабораторной работой, но изменяем название файлов.</w:t>
+      </w:r>
+    </w:p>
+    <w:p>
+      <w:pPr>
+        <w:pStyle w:val="CaptionedFigure"/>
+      </w:pPr>
+      <w:bookmarkStart w:id="68" w:name="fig:011"/>
+      <w:r>
+        <w:drawing>
+          <wp:inline>
+            <wp:extent cx="5334000" cy="1274884"/>
+            <wp:effectExtent b="0" l="0" r="0" t="0"/>
+            <wp:docPr descr="Рис. 11: самостоятельная работа.png" title="" id="66" name="Picture"/>
+            <a:graphic>
+              <a:graphicData uri="http://schemas.openxmlformats.org/drawingml/2006/picture">
+                <pic:pic>
+                  <pic:nvPicPr>
+                    <pic:cNvPr descr="image/11.png" id="67" name="Picture"/>
+                    <pic:cNvPicPr>
+                      <a:picLocks noChangeArrowheads="1" noChangeAspect="1"/>
+                    </pic:cNvPicPr>
+                  </pic:nvPicPr>
+                  <pic:blipFill>
+                    <a:blip r:embed="rId65"/>
+                    <a:stretch>
+                      <a:fillRect/>
+                    </a:stretch>
+                  </pic:blipFill>
+                  <pic:spPr bwMode="auto">
+                    <a:xfrm>
+                      <a:off x="0" y="0"/>
+                      <a:ext cx="5334000" cy="1274884"/>
+                    </a:xfrm>
+                    <a:prstGeom prst="rect">
+                      <a:avLst/>
+                    </a:prstGeom>
+                    <a:noFill/>
+                    <a:ln w="9525">
+                      <a:noFill/>
+                      <a:headEnd/>
+                      <a:tailEnd/>
+                    </a:ln>
+                  </pic:spPr>
+                </pic:pic>
+              </a:graphicData>
+            </a:graphic>
+          </wp:inline>
+        </w:drawing>
+      </w:r>
+      <w:bookmarkEnd w:id="68"/>
+    </w:p>
+    <w:p>
+      <w:pPr>
+        <w:pStyle w:val="ImageCaption"/>
+      </w:pPr>
+      <w:r>
+        <w:t xml:space="preserve">Рис. 11: самостоятельная работа.png</w:t>
+      </w:r>
+    </w:p>
+    <w:p>
+      <w:pPr>
+        <w:numPr>
+          <w:ilvl w:val="0"/>
+          <w:numId w:val="1008"/>
+        </w:numPr>
+        <w:pStyle w:val="Compact"/>
+      </w:pPr>
+      <w:r>
+        <w:t xml:space="preserve">Оттранслируем полученный текст программы lab04.asm в объектный файл и запустим, получим вывод фамилии и имени.</w:t>
+      </w:r>
+    </w:p>
+    <w:p>
+      <w:pPr>
+        <w:pStyle w:val="CaptionedFigure"/>
+      </w:pPr>
+      <w:bookmarkStart w:id="72" w:name="fig:012"/>
+      <w:r>
+        <w:drawing>
+          <wp:inline>
+            <wp:extent cx="5334000" cy="383686"/>
+            <wp:effectExtent b="0" l="0" r="0" t="0"/>
+            <wp:docPr descr="Рис. 12: самостоятельная работа.png" title="" id="70" name="Picture"/>
+            <a:graphic>
+              <a:graphicData uri="http://schemas.openxmlformats.org/drawingml/2006/picture">
+                <pic:pic>
+                  <pic:nvPicPr>
+                    <pic:cNvPr descr="image/12.png" id="71" name="Picture"/>
+                    <pic:cNvPicPr>
+                      <a:picLocks noChangeArrowheads="1" noChangeAspect="1"/>
+                    </pic:cNvPicPr>
+                  </pic:nvPicPr>
+                  <pic:blipFill>
+                    <a:blip r:embed="rId69"/>
+                    <a:stretch>
+                      <a:fillRect/>
+                    </a:stretch>
+                  </pic:blipFill>
+                  <pic:spPr bwMode="auto">
+                    <a:xfrm>
+                      <a:off x="0" y="0"/>
+                      <a:ext cx="5334000" cy="383686"/>
+                    </a:xfrm>
+                    <a:prstGeom prst="rect">
+                      <a:avLst/>
+                    </a:prstGeom>
+                    <a:noFill/>
+                    <a:ln w="9525">
+                      <a:noFill/>
+                      <a:headEnd/>
+                      <a:tailEnd/>
+                    </a:ln>
+                  </pic:spPr>
+                </pic:pic>
+              </a:graphicData>
+            </a:graphic>
+          </wp:inline>
+        </w:drawing>
+      </w:r>
+      <w:bookmarkEnd w:id="72"/>
+    </w:p>
+    <w:p>
+      <w:pPr>
+        <w:pStyle w:val="ImageCaption"/>
+      </w:pPr>
+      <w:r>
+        <w:t xml:space="preserve">Рис. 12: самостоятельная работа.png</w:t>
+      </w:r>
+    </w:p>
+    <w:p>
+      <w:pPr>
+        <w:pStyle w:val="BodyText"/>
+      </w:pPr>
+      <w:r>
+        <w:t xml:space="preserve">Переносим файлы в основную папку lab04:</w:t>
+      </w:r>
+    </w:p>
+    <w:p>
+      <w:pPr>
+        <w:pStyle w:val="CaptionedFigure"/>
+      </w:pPr>
+      <w:bookmarkStart w:id="76" w:name="fig:013"/>
+      <w:r>
+        <w:drawing>
+          <wp:inline>
+            <wp:extent cx="5334000" cy="2351499"/>
+            <wp:effectExtent b="0" l="0" r="0" t="0"/>
+            <wp:docPr descr="Рис. 13: самостоятельная работа.png" title="" id="74" name="Picture"/>
+            <a:graphic>
+              <a:graphicData uri="http://schemas.openxmlformats.org/drawingml/2006/picture">
+                <pic:pic>
+                  <pic:nvPicPr>
+                    <pic:cNvPr descr="image/13.png" id="75" name="Picture"/>
+                    <pic:cNvPicPr>
+                      <a:picLocks noChangeArrowheads="1" noChangeAspect="1"/>
+                    </pic:cNvPicPr>
+                  </pic:nvPicPr>
+                  <pic:blipFill>
+                    <a:blip r:embed="rId73"/>
+                    <a:stretch>
+                      <a:fillRect/>
+                    </a:stretch>
+                  </pic:blipFill>
+                  <pic:spPr bwMode="auto">
+                    <a:xfrm>
+                      <a:off x="0" y="0"/>
+                      <a:ext cx="5334000" cy="2351499"/>
+                    </a:xfrm>
+                    <a:prstGeom prst="rect">
+                      <a:avLst/>
+                    </a:prstGeom>
+                    <a:noFill/>
+                    <a:ln w="9525">
+                      <a:noFill/>
+                      <a:headEnd/>
+                      <a:tailEnd/>
+                    </a:ln>
+                  </pic:spPr>
+                </pic:pic>
+              </a:graphicData>
+            </a:graphic>
+          </wp:inline>
+        </w:drawing>
+      </w:r>
+      <w:bookmarkEnd w:id="76"/>
+    </w:p>
+    <w:p>
+      <w:pPr>
+        <w:pStyle w:val="ImageCaption"/>
+      </w:pPr>
+      <w:r>
+        <w:t xml:space="preserve">Рис. 13: самостоятельная работа.png</w:t>
+      </w:r>
+    </w:p>
+    <w:p>
+      <w:pPr>
+        <w:numPr>
+          <w:ilvl w:val="0"/>
+          <w:numId w:val="1009"/>
+        </w:numPr>
+        <w:pStyle w:val="Compact"/>
+      </w:pPr>
+      <w:r>
+        <w:t xml:space="preserve">Загружаем файлы на GitHub при помощи команд.</w:t>
+      </w:r>
+    </w:p>
+    <w:p>
+      <w:pPr>
+        <w:pStyle w:val="CaptionedFigure"/>
+      </w:pPr>
+      <w:bookmarkStart w:id="80" w:name="fig:014"/>
+      <w:r>
+        <w:drawing>
+          <wp:inline>
+            <wp:extent cx="5334000" cy="3985765"/>
+            <wp:effectExtent b="0" l="0" r="0" t="0"/>
+            <wp:docPr descr="Рис. 14: самостоятельная работа.png" title="" id="78" name="Picture"/>
+            <a:graphic>
+              <a:graphicData uri="http://schemas.openxmlformats.org/drawingml/2006/picture">
+                <pic:pic>
+                  <pic:nvPicPr>
+                    <pic:cNvPr descr="image/14.png" id="79" name="Picture"/>
+                    <pic:cNvPicPr>
+                      <a:picLocks noChangeArrowheads="1" noChangeAspect="1"/>
+                    </pic:cNvPicPr>
+                  </pic:nvPicPr>
+                  <pic:blipFill>
+                    <a:blip r:embed="rId77"/>
+                    <a:stretch>
+                      <a:fillRect/>
+                    </a:stretch>
+                  </pic:blipFill>
+                  <pic:spPr bwMode="auto">
+                    <a:xfrm>
+                      <a:off x="0" y="0"/>
+                      <a:ext cx="5334000" cy="3985765"/>
+                    </a:xfrm>
+                    <a:prstGeom prst="rect">
+                      <a:avLst/>
+                    </a:prstGeom>
+                    <a:noFill/>
+                    <a:ln w="9525">
+                      <a:noFill/>
+                      <a:headEnd/>
+                      <a:tailEnd/>
+                    </a:ln>
+                  </pic:spPr>
+                </pic:pic>
+              </a:graphicData>
+            </a:graphic>
+          </wp:inline>
+        </w:drawing>
+      </w:r>
+      <w:bookmarkEnd w:id="80"/>
+    </w:p>
+    <w:p>
+      <w:pPr>
+        <w:pStyle w:val="ImageCaption"/>
+      </w:pPr>
+      <w:r>
+        <w:t xml:space="preserve">Рис. 14: самостоятельная работа.png</w:t>
+      </w:r>
+    </w:p>
+    <w:bookmarkEnd w:id="81"/>
+    <w:bookmarkStart w:id="82" w:name="выводы"/>
+    <w:p>
+      <w:pPr>
+        <w:pStyle w:val="Heading1"/>
+      </w:pPr>
+      <w:r>
+        <w:rPr>
+          <w:rStyle w:val="SectionNumber"/>
+        </w:rPr>
+        <w:t xml:space="preserve">6</w:t>
+      </w:r>
+      <w:r>
+        <w:tab/>
+      </w:r>
+      <w:r>
         <w:t xml:space="preserve">Выводы</w:t>
       </w:r>
     </w:p>
@@ -607,11 +1583,11 @@
         <w:pStyle w:val="FirstParagraph"/>
       </w:pPr>
       <w:r>
-        <w:t xml:space="preserve">Здесь кратко описываются итоги проделанной работы.</w:t>
-      </w:r>
-    </w:p>
-    <w:bookmarkEnd w:id="25"/>
-    <w:bookmarkStart w:id="36" w:name="список-литературы"/>
+        <w:t xml:space="preserve">Я освоил процедуру компиляции и сборки программ, написанных на ассемблере NASM.</w:t>
+      </w:r>
+    </w:p>
+    <w:bookmarkEnd w:id="82"/>
+    <w:bookmarkStart w:id="93" w:name="список-литературы"/>
     <w:p>
       <w:pPr>
         <w:pStyle w:val="Heading1"/>
@@ -620,8 +1596,8 @@
         <w:t xml:space="preserve">Список литературы</w:t>
       </w:r>
     </w:p>
-    <w:bookmarkStart w:id="35" w:name="refs"/>
-    <w:bookmarkStart w:id="27" w:name="ref-gnu-doc:bash"/>
+    <w:bookmarkStart w:id="92" w:name="refs"/>
+    <w:bookmarkStart w:id="84" w:name="ref-gnu-doc:bash"/>
     <w:p>
       <w:pPr>
         <w:pStyle w:val="Bibliography"/>
@@ -647,7 +1623,7 @@
       <w:r>
         <w:t xml:space="preserve"> </w:t>
       </w:r>
-      <w:hyperlink r:id="rId26">
+      <w:hyperlink r:id="rId83">
         <w:r>
           <w:rPr>
             <w:rStyle w:val="Hyperlink"/>
@@ -659,8 +1635,8 @@
         <w:t xml:space="preserve">.</w:t>
       </w:r>
     </w:p>
-    <w:bookmarkEnd w:id="27"/>
-    <w:bookmarkStart w:id="29" w:name="ref-newham:2005:bash"/>
+    <w:bookmarkEnd w:id="84"/>
+    <w:bookmarkStart w:id="86" w:name="ref-newham:2005:bash"/>
     <w:p>
       <w:pPr>
         <w:pStyle w:val="Bibliography"/>
@@ -680,7 +1656,7 @@
       <w:r>
         <w:t xml:space="preserve"> </w:t>
       </w:r>
-      <w:hyperlink r:id="rId28">
+      <w:hyperlink r:id="rId85">
         <w:r>
           <w:rPr>
             <w:rStyle w:val="Hyperlink"/>
@@ -692,8 +1668,8 @@
         <w:t xml:space="preserve">. O’Reilly Media, 2005. 354 с.</w:t>
       </w:r>
     </w:p>
-    <w:bookmarkEnd w:id="29"/>
-    <w:bookmarkStart w:id="30" w:name="ref-zarrelli:2017:bash"/>
+    <w:bookmarkEnd w:id="86"/>
+    <w:bookmarkStart w:id="87" w:name="ref-zarrelli:2017:bash"/>
     <w:p>
       <w:pPr>
         <w:pStyle w:val="Bibliography"/>
@@ -720,8 +1696,8 @@
         <w:t xml:space="preserve">. Packt Publishing, 2017. 502 с.</w:t>
       </w:r>
     </w:p>
-    <w:bookmarkEnd w:id="30"/>
-    <w:bookmarkStart w:id="32" w:name="ref-robbins:2013:bash"/>
+    <w:bookmarkEnd w:id="87"/>
+    <w:bookmarkStart w:id="89" w:name="ref-robbins:2013:bash"/>
     <w:p>
       <w:pPr>
         <w:pStyle w:val="Bibliography"/>
@@ -741,7 +1717,7 @@
       <w:r>
         <w:t xml:space="preserve"> </w:t>
       </w:r>
-      <w:hyperlink r:id="rId31">
+      <w:hyperlink r:id="rId88">
         <w:r>
           <w:rPr>
             <w:rStyle w:val="Hyperlink"/>
@@ -753,8 +1729,8 @@
         <w:t xml:space="preserve">. O’Reilly Media, 2016. 156 с.</w:t>
       </w:r>
     </w:p>
-    <w:bookmarkEnd w:id="32"/>
-    <w:bookmarkStart w:id="33" w:name="ref-tannenbaum:arch-pc:ru"/>
+    <w:bookmarkEnd w:id="89"/>
+    <w:bookmarkStart w:id="90" w:name="ref-tannenbaum:arch-pc:ru"/>
     <w:p>
       <w:pPr>
         <w:pStyle w:val="Bibliography"/>
@@ -781,8 +1757,8 @@
         <w:t xml:space="preserve">. 6-е изд. СПб.: Питер, 2013. 874 с.</w:t>
       </w:r>
     </w:p>
-    <w:bookmarkEnd w:id="33"/>
-    <w:bookmarkStart w:id="34" w:name="ref-tannenbaum:modern-os:ru"/>
+    <w:bookmarkEnd w:id="90"/>
+    <w:bookmarkStart w:id="91" w:name="ref-tannenbaum:modern-os:ru"/>
     <w:p>
       <w:pPr>
         <w:pStyle w:val="Bibliography"/>
@@ -809,9 +1785,9 @@
         <w:t xml:space="preserve">. 4-е изд. СПб.: Питер, 2015. 1120 с.</w:t>
       </w:r>
     </w:p>
-    <w:bookmarkEnd w:id="34"/>
-    <w:bookmarkEnd w:id="35"/>
-    <w:bookmarkEnd w:id="36"/>
+    <w:bookmarkEnd w:id="91"/>
+    <w:bookmarkEnd w:id="92"/>
+    <w:bookmarkEnd w:id="93"/>
     <w:sectPr/>
   </w:body>
 </w:document>
@@ -918,8 +1894,873 @@
       </w:pPr>
     </w:lvl>
   </w:abstractNum>
+  <w:abstractNum w:abstractNumId="99411">
+    <w:nsid w:val="A99411"/>
+    <w:multiLevelType w:val="multilevel"/>
+    <w:lvl w:ilvl="0">
+      <w:start w:val="1"/>
+      <w:numFmt w:val="decimal"/>
+      <w:lvlText w:val="%1."/>
+      <w:lvlJc w:val="left"/>
+      <w:pPr>
+        <w:ind w:left="720" w:hanging="480"/>
+      </w:pPr>
+    </w:lvl>
+    <w:lvl w:ilvl="1">
+      <w:start w:val="1"/>
+      <w:numFmt w:val="decimal"/>
+      <w:lvlText w:val="%2."/>
+      <w:lvlJc w:val="left"/>
+      <w:pPr>
+        <w:ind w:left="1440" w:hanging="480"/>
+      </w:pPr>
+    </w:lvl>
+    <w:lvl w:ilvl="2">
+      <w:start w:val="1"/>
+      <w:numFmt w:val="decimal"/>
+      <w:lvlText w:val="%3."/>
+      <w:lvlJc w:val="left"/>
+      <w:pPr>
+        <w:ind w:left="2160" w:hanging="480"/>
+      </w:pPr>
+    </w:lvl>
+    <w:lvl w:ilvl="3">
+      <w:start w:val="1"/>
+      <w:numFmt w:val="decimal"/>
+      <w:lvlText w:val="%4."/>
+      <w:lvlJc w:val="left"/>
+      <w:pPr>
+        <w:ind w:left="2880" w:hanging="480"/>
+      </w:pPr>
+    </w:lvl>
+    <w:lvl w:ilvl="4">
+      <w:start w:val="1"/>
+      <w:numFmt w:val="decimal"/>
+      <w:lvlText w:val="%5."/>
+      <w:lvlJc w:val="left"/>
+      <w:pPr>
+        <w:ind w:left="3600" w:hanging="480"/>
+      </w:pPr>
+    </w:lvl>
+    <w:lvl w:ilvl="5">
+      <w:start w:val="1"/>
+      <w:numFmt w:val="decimal"/>
+      <w:lvlText w:val="%6."/>
+      <w:lvlJc w:val="left"/>
+      <w:pPr>
+        <w:ind w:left="4320" w:hanging="480"/>
+      </w:pPr>
+    </w:lvl>
+    <w:lvl w:ilvl="6">
+      <w:start w:val="1"/>
+      <w:numFmt w:val="decimal"/>
+      <w:lvlText w:val="%7."/>
+      <w:lvlJc w:val="left"/>
+      <w:pPr>
+        <w:ind w:left="5040" w:hanging="480"/>
+      </w:pPr>
+    </w:lvl>
+    <w:lvl w:ilvl="7">
+      <w:start w:val="1"/>
+      <w:numFmt w:val="decimal"/>
+      <w:lvlText w:val="%8."/>
+      <w:lvlJc w:val="left"/>
+      <w:pPr>
+        <w:ind w:left="5760" w:hanging="480"/>
+      </w:pPr>
+    </w:lvl>
+    <w:lvl w:ilvl="8">
+      <w:start w:val="1"/>
+      <w:numFmt w:val="decimal"/>
+      <w:lvlText w:val="%9."/>
+      <w:lvlJc w:val="left"/>
+      <w:pPr>
+        <w:ind w:left="6480" w:hanging="480"/>
+      </w:pPr>
+    </w:lvl>
+  </w:abstractNum>
+  <w:abstractNum w:abstractNumId="99421">
+    <w:nsid w:val="A99421"/>
+    <w:multiLevelType w:val="multilevel"/>
+    <w:lvl w:ilvl="0">
+      <w:start w:val="1"/>
+      <w:numFmt w:val="decimal"/>
+      <w:lvlText w:val="%1)"/>
+      <w:lvlJc w:val="left"/>
+      <w:pPr>
+        <w:ind w:left="720" w:hanging="480"/>
+      </w:pPr>
+    </w:lvl>
+    <w:lvl w:ilvl="1">
+      <w:start w:val="1"/>
+      <w:numFmt w:val="decimal"/>
+      <w:lvlText w:val="%2)"/>
+      <w:lvlJc w:val="left"/>
+      <w:pPr>
+        <w:ind w:left="1440" w:hanging="480"/>
+      </w:pPr>
+    </w:lvl>
+    <w:lvl w:ilvl="2">
+      <w:start w:val="1"/>
+      <w:numFmt w:val="decimal"/>
+      <w:lvlText w:val="%3)"/>
+      <w:lvlJc w:val="left"/>
+      <w:pPr>
+        <w:ind w:left="2160" w:hanging="480"/>
+      </w:pPr>
+    </w:lvl>
+    <w:lvl w:ilvl="3">
+      <w:start w:val="1"/>
+      <w:numFmt w:val="decimal"/>
+      <w:lvlText w:val="%4)"/>
+      <w:lvlJc w:val="left"/>
+      <w:pPr>
+        <w:ind w:left="2880" w:hanging="480"/>
+      </w:pPr>
+    </w:lvl>
+    <w:lvl w:ilvl="4">
+      <w:start w:val="1"/>
+      <w:numFmt w:val="decimal"/>
+      <w:lvlText w:val="%5)"/>
+      <w:lvlJc w:val="left"/>
+      <w:pPr>
+        <w:ind w:left="3600" w:hanging="480"/>
+      </w:pPr>
+    </w:lvl>
+    <w:lvl w:ilvl="5">
+      <w:start w:val="1"/>
+      <w:numFmt w:val="decimal"/>
+      <w:lvlText w:val="%6)"/>
+      <w:lvlJc w:val="left"/>
+      <w:pPr>
+        <w:ind w:left="4320" w:hanging="480"/>
+      </w:pPr>
+    </w:lvl>
+    <w:lvl w:ilvl="6">
+      <w:start w:val="1"/>
+      <w:numFmt w:val="decimal"/>
+      <w:lvlText w:val="%7)"/>
+      <w:lvlJc w:val="left"/>
+      <w:pPr>
+        <w:ind w:left="5040" w:hanging="480"/>
+      </w:pPr>
+    </w:lvl>
+    <w:lvl w:ilvl="7">
+      <w:start w:val="1"/>
+      <w:numFmt w:val="decimal"/>
+      <w:lvlText w:val="%8)"/>
+      <w:lvlJc w:val="left"/>
+      <w:pPr>
+        <w:ind w:left="5760" w:hanging="480"/>
+      </w:pPr>
+    </w:lvl>
+    <w:lvl w:ilvl="8">
+      <w:start w:val="1"/>
+      <w:numFmt w:val="decimal"/>
+      <w:lvlText w:val="%9)"/>
+      <w:lvlJc w:val="left"/>
+      <w:pPr>
+        <w:ind w:left="6480" w:hanging="480"/>
+      </w:pPr>
+    </w:lvl>
+  </w:abstractNum>
+  <w:abstractNum w:abstractNumId="99422">
+    <w:nsid w:val="A99422"/>
+    <w:multiLevelType w:val="multilevel"/>
+    <w:lvl w:ilvl="0">
+      <w:start w:val="2"/>
+      <w:numFmt w:val="decimal"/>
+      <w:lvlText w:val="%1)"/>
+      <w:lvlJc w:val="left"/>
+      <w:pPr>
+        <w:ind w:left="720" w:hanging="480"/>
+      </w:pPr>
+    </w:lvl>
+    <w:lvl w:ilvl="1">
+      <w:start w:val="2"/>
+      <w:numFmt w:val="decimal"/>
+      <w:lvlText w:val="%2)"/>
+      <w:lvlJc w:val="left"/>
+      <w:pPr>
+        <w:ind w:left="1440" w:hanging="480"/>
+      </w:pPr>
+    </w:lvl>
+    <w:lvl w:ilvl="2">
+      <w:start w:val="2"/>
+      <w:numFmt w:val="decimal"/>
+      <w:lvlText w:val="%3)"/>
+      <w:lvlJc w:val="left"/>
+      <w:pPr>
+        <w:ind w:left="2160" w:hanging="480"/>
+      </w:pPr>
+    </w:lvl>
+    <w:lvl w:ilvl="3">
+      <w:start w:val="2"/>
+      <w:numFmt w:val="decimal"/>
+      <w:lvlText w:val="%4)"/>
+      <w:lvlJc w:val="left"/>
+      <w:pPr>
+        <w:ind w:left="2880" w:hanging="480"/>
+      </w:pPr>
+    </w:lvl>
+    <w:lvl w:ilvl="4">
+      <w:start w:val="2"/>
+      <w:numFmt w:val="decimal"/>
+      <w:lvlText w:val="%5)"/>
+      <w:lvlJc w:val="left"/>
+      <w:pPr>
+        <w:ind w:left="3600" w:hanging="480"/>
+      </w:pPr>
+    </w:lvl>
+    <w:lvl w:ilvl="5">
+      <w:start w:val="2"/>
+      <w:numFmt w:val="decimal"/>
+      <w:lvlText w:val="%6)"/>
+      <w:lvlJc w:val="left"/>
+      <w:pPr>
+        <w:ind w:left="4320" w:hanging="480"/>
+      </w:pPr>
+    </w:lvl>
+    <w:lvl w:ilvl="6">
+      <w:start w:val="2"/>
+      <w:numFmt w:val="decimal"/>
+      <w:lvlText w:val="%7)"/>
+      <w:lvlJc w:val="left"/>
+      <w:pPr>
+        <w:ind w:left="5040" w:hanging="480"/>
+      </w:pPr>
+    </w:lvl>
+    <w:lvl w:ilvl="7">
+      <w:start w:val="2"/>
+      <w:numFmt w:val="decimal"/>
+      <w:lvlText w:val="%8)"/>
+      <w:lvlJc w:val="left"/>
+      <w:pPr>
+        <w:ind w:left="5760" w:hanging="480"/>
+      </w:pPr>
+    </w:lvl>
+    <w:lvl w:ilvl="8">
+      <w:start w:val="2"/>
+      <w:numFmt w:val="decimal"/>
+      <w:lvlText w:val="%9)"/>
+      <w:lvlJc w:val="left"/>
+      <w:pPr>
+        <w:ind w:left="6480" w:hanging="480"/>
+      </w:pPr>
+    </w:lvl>
+  </w:abstractNum>
+  <w:abstractNum w:abstractNumId="99423">
+    <w:nsid w:val="A99423"/>
+    <w:multiLevelType w:val="multilevel"/>
+    <w:lvl w:ilvl="0">
+      <w:start w:val="3"/>
+      <w:numFmt w:val="decimal"/>
+      <w:lvlText w:val="%1)"/>
+      <w:lvlJc w:val="left"/>
+      <w:pPr>
+        <w:ind w:left="720" w:hanging="480"/>
+      </w:pPr>
+    </w:lvl>
+    <w:lvl w:ilvl="1">
+      <w:start w:val="3"/>
+      <w:numFmt w:val="decimal"/>
+      <w:lvlText w:val="%2)"/>
+      <w:lvlJc w:val="left"/>
+      <w:pPr>
+        <w:ind w:left="1440" w:hanging="480"/>
+      </w:pPr>
+    </w:lvl>
+    <w:lvl w:ilvl="2">
+      <w:start w:val="3"/>
+      <w:numFmt w:val="decimal"/>
+      <w:lvlText w:val="%3)"/>
+      <w:lvlJc w:val="left"/>
+      <w:pPr>
+        <w:ind w:left="2160" w:hanging="480"/>
+      </w:pPr>
+    </w:lvl>
+    <w:lvl w:ilvl="3">
+      <w:start w:val="3"/>
+      <w:numFmt w:val="decimal"/>
+      <w:lvlText w:val="%4)"/>
+      <w:lvlJc w:val="left"/>
+      <w:pPr>
+        <w:ind w:left="2880" w:hanging="480"/>
+      </w:pPr>
+    </w:lvl>
+    <w:lvl w:ilvl="4">
+      <w:start w:val="3"/>
+      <w:numFmt w:val="decimal"/>
+      <w:lvlText w:val="%5)"/>
+      <w:lvlJc w:val="left"/>
+      <w:pPr>
+        <w:ind w:left="3600" w:hanging="480"/>
+      </w:pPr>
+    </w:lvl>
+    <w:lvl w:ilvl="5">
+      <w:start w:val="3"/>
+      <w:numFmt w:val="decimal"/>
+      <w:lvlText w:val="%6)"/>
+      <w:lvlJc w:val="left"/>
+      <w:pPr>
+        <w:ind w:left="4320" w:hanging="480"/>
+      </w:pPr>
+    </w:lvl>
+    <w:lvl w:ilvl="6">
+      <w:start w:val="3"/>
+      <w:numFmt w:val="decimal"/>
+      <w:lvlText w:val="%7)"/>
+      <w:lvlJc w:val="left"/>
+      <w:pPr>
+        <w:ind w:left="5040" w:hanging="480"/>
+      </w:pPr>
+    </w:lvl>
+    <w:lvl w:ilvl="7">
+      <w:start w:val="3"/>
+      <w:numFmt w:val="decimal"/>
+      <w:lvlText w:val="%8)"/>
+      <w:lvlJc w:val="left"/>
+      <w:pPr>
+        <w:ind w:left="5760" w:hanging="480"/>
+      </w:pPr>
+    </w:lvl>
+    <w:lvl w:ilvl="8">
+      <w:start w:val="3"/>
+      <w:numFmt w:val="decimal"/>
+      <w:lvlText w:val="%9)"/>
+      <w:lvlJc w:val="left"/>
+      <w:pPr>
+        <w:ind w:left="6480" w:hanging="480"/>
+      </w:pPr>
+    </w:lvl>
+  </w:abstractNum>
+  <w:abstractNum w:abstractNumId="99425">
+    <w:nsid w:val="A99425"/>
+    <w:multiLevelType w:val="multilevel"/>
+    <w:lvl w:ilvl="0">
+      <w:start w:val="5"/>
+      <w:numFmt w:val="decimal"/>
+      <w:lvlText w:val="%1)"/>
+      <w:lvlJc w:val="left"/>
+      <w:pPr>
+        <w:ind w:left="720" w:hanging="480"/>
+      </w:pPr>
+    </w:lvl>
+    <w:lvl w:ilvl="1">
+      <w:start w:val="5"/>
+      <w:numFmt w:val="decimal"/>
+      <w:lvlText w:val="%2)"/>
+      <w:lvlJc w:val="left"/>
+      <w:pPr>
+        <w:ind w:left="1440" w:hanging="480"/>
+      </w:pPr>
+    </w:lvl>
+    <w:lvl w:ilvl="2">
+      <w:start w:val="5"/>
+      <w:numFmt w:val="decimal"/>
+      <w:lvlText w:val="%3)"/>
+      <w:lvlJc w:val="left"/>
+      <w:pPr>
+        <w:ind w:left="2160" w:hanging="480"/>
+      </w:pPr>
+    </w:lvl>
+    <w:lvl w:ilvl="3">
+      <w:start w:val="5"/>
+      <w:numFmt w:val="decimal"/>
+      <w:lvlText w:val="%4)"/>
+      <w:lvlJc w:val="left"/>
+      <w:pPr>
+        <w:ind w:left="2880" w:hanging="480"/>
+      </w:pPr>
+    </w:lvl>
+    <w:lvl w:ilvl="4">
+      <w:start w:val="5"/>
+      <w:numFmt w:val="decimal"/>
+      <w:lvlText w:val="%5)"/>
+      <w:lvlJc w:val="left"/>
+      <w:pPr>
+        <w:ind w:left="3600" w:hanging="480"/>
+      </w:pPr>
+    </w:lvl>
+    <w:lvl w:ilvl="5">
+      <w:start w:val="5"/>
+      <w:numFmt w:val="decimal"/>
+      <w:lvlText w:val="%6)"/>
+      <w:lvlJc w:val="left"/>
+      <w:pPr>
+        <w:ind w:left="4320" w:hanging="480"/>
+      </w:pPr>
+    </w:lvl>
+    <w:lvl w:ilvl="6">
+      <w:start w:val="5"/>
+      <w:numFmt w:val="decimal"/>
+      <w:lvlText w:val="%7)"/>
+      <w:lvlJc w:val="left"/>
+      <w:pPr>
+        <w:ind w:left="5040" w:hanging="480"/>
+      </w:pPr>
+    </w:lvl>
+    <w:lvl w:ilvl="7">
+      <w:start w:val="5"/>
+      <w:numFmt w:val="decimal"/>
+      <w:lvlText w:val="%8)"/>
+      <w:lvlJc w:val="left"/>
+      <w:pPr>
+        <w:ind w:left="5760" w:hanging="480"/>
+      </w:pPr>
+    </w:lvl>
+    <w:lvl w:ilvl="8">
+      <w:start w:val="5"/>
+      <w:numFmt w:val="decimal"/>
+      <w:lvlText w:val="%9)"/>
+      <w:lvlJc w:val="left"/>
+      <w:pPr>
+        <w:ind w:left="6480" w:hanging="480"/>
+      </w:pPr>
+    </w:lvl>
+  </w:abstractNum>
+  <w:abstractNum w:abstractNumId="99427">
+    <w:nsid w:val="A99427"/>
+    <w:multiLevelType w:val="multilevel"/>
+    <w:lvl w:ilvl="0">
+      <w:start w:val="7"/>
+      <w:numFmt w:val="decimal"/>
+      <w:lvlText w:val="%1)"/>
+      <w:lvlJc w:val="left"/>
+      <w:pPr>
+        <w:ind w:left="720" w:hanging="480"/>
+      </w:pPr>
+    </w:lvl>
+    <w:lvl w:ilvl="1">
+      <w:start w:val="7"/>
+      <w:numFmt w:val="decimal"/>
+      <w:lvlText w:val="%2)"/>
+      <w:lvlJc w:val="left"/>
+      <w:pPr>
+        <w:ind w:left="1440" w:hanging="480"/>
+      </w:pPr>
+    </w:lvl>
+    <w:lvl w:ilvl="2">
+      <w:start w:val="7"/>
+      <w:numFmt w:val="decimal"/>
+      <w:lvlText w:val="%3)"/>
+      <w:lvlJc w:val="left"/>
+      <w:pPr>
+        <w:ind w:left="2160" w:hanging="480"/>
+      </w:pPr>
+    </w:lvl>
+    <w:lvl w:ilvl="3">
+      <w:start w:val="7"/>
+      <w:numFmt w:val="decimal"/>
+      <w:lvlText w:val="%4)"/>
+      <w:lvlJc w:val="left"/>
+      <w:pPr>
+        <w:ind w:left="2880" w:hanging="480"/>
+      </w:pPr>
+    </w:lvl>
+    <w:lvl w:ilvl="4">
+      <w:start w:val="7"/>
+      <w:numFmt w:val="decimal"/>
+      <w:lvlText w:val="%5)"/>
+      <w:lvlJc w:val="left"/>
+      <w:pPr>
+        <w:ind w:left="3600" w:hanging="480"/>
+      </w:pPr>
+    </w:lvl>
+    <w:lvl w:ilvl="5">
+      <w:start w:val="7"/>
+      <w:numFmt w:val="decimal"/>
+      <w:lvlText w:val="%6)"/>
+      <w:lvlJc w:val="left"/>
+      <w:pPr>
+        <w:ind w:left="4320" w:hanging="480"/>
+      </w:pPr>
+    </w:lvl>
+    <w:lvl w:ilvl="6">
+      <w:start w:val="7"/>
+      <w:numFmt w:val="decimal"/>
+      <w:lvlText w:val="%7)"/>
+      <w:lvlJc w:val="left"/>
+      <w:pPr>
+        <w:ind w:left="5040" w:hanging="480"/>
+      </w:pPr>
+    </w:lvl>
+    <w:lvl w:ilvl="7">
+      <w:start w:val="7"/>
+      <w:numFmt w:val="decimal"/>
+      <w:lvlText w:val="%8)"/>
+      <w:lvlJc w:val="left"/>
+      <w:pPr>
+        <w:ind w:left="5760" w:hanging="480"/>
+      </w:pPr>
+    </w:lvl>
+    <w:lvl w:ilvl="8">
+      <w:start w:val="7"/>
+      <w:numFmt w:val="decimal"/>
+      <w:lvlText w:val="%9)"/>
+      <w:lvlJc w:val="left"/>
+      <w:pPr>
+        <w:ind w:left="6480" w:hanging="480"/>
+      </w:pPr>
+    </w:lvl>
+  </w:abstractNum>
+  <w:abstractNum w:abstractNumId="99424">
+    <w:nsid w:val="A99424"/>
+    <w:multiLevelType w:val="multilevel"/>
+    <w:lvl w:ilvl="0">
+      <w:start w:val="4"/>
+      <w:numFmt w:val="decimal"/>
+      <w:lvlText w:val="%1)"/>
+      <w:lvlJc w:val="left"/>
+      <w:pPr>
+        <w:ind w:left="720" w:hanging="480"/>
+      </w:pPr>
+    </w:lvl>
+    <w:lvl w:ilvl="1">
+      <w:start w:val="4"/>
+      <w:numFmt w:val="decimal"/>
+      <w:lvlText w:val="%2)"/>
+      <w:lvlJc w:val="left"/>
+      <w:pPr>
+        <w:ind w:left="1440" w:hanging="480"/>
+      </w:pPr>
+    </w:lvl>
+    <w:lvl w:ilvl="2">
+      <w:start w:val="4"/>
+      <w:numFmt w:val="decimal"/>
+      <w:lvlText w:val="%3)"/>
+      <w:lvlJc w:val="left"/>
+      <w:pPr>
+        <w:ind w:left="2160" w:hanging="480"/>
+      </w:pPr>
+    </w:lvl>
+    <w:lvl w:ilvl="3">
+      <w:start w:val="4"/>
+      <w:numFmt w:val="decimal"/>
+      <w:lvlText w:val="%4)"/>
+      <w:lvlJc w:val="left"/>
+      <w:pPr>
+        <w:ind w:left="2880" w:hanging="480"/>
+      </w:pPr>
+    </w:lvl>
+    <w:lvl w:ilvl="4">
+      <w:start w:val="4"/>
+      <w:numFmt w:val="decimal"/>
+      <w:lvlText w:val="%5)"/>
+      <w:lvlJc w:val="left"/>
+      <w:pPr>
+        <w:ind w:left="3600" w:hanging="480"/>
+      </w:pPr>
+    </w:lvl>
+    <w:lvl w:ilvl="5">
+      <w:start w:val="4"/>
+      <w:numFmt w:val="decimal"/>
+      <w:lvlText w:val="%6)"/>
+      <w:lvlJc w:val="left"/>
+      <w:pPr>
+        <w:ind w:left="4320" w:hanging="480"/>
+      </w:pPr>
+    </w:lvl>
+    <w:lvl w:ilvl="6">
+      <w:start w:val="4"/>
+      <w:numFmt w:val="decimal"/>
+      <w:lvlText w:val="%7)"/>
+      <w:lvlJc w:val="left"/>
+      <w:pPr>
+        <w:ind w:left="5040" w:hanging="480"/>
+      </w:pPr>
+    </w:lvl>
+    <w:lvl w:ilvl="7">
+      <w:start w:val="4"/>
+      <w:numFmt w:val="decimal"/>
+      <w:lvlText w:val="%8)"/>
+      <w:lvlJc w:val="left"/>
+      <w:pPr>
+        <w:ind w:left="5760" w:hanging="480"/>
+      </w:pPr>
+    </w:lvl>
+    <w:lvl w:ilvl="8">
+      <w:start w:val="4"/>
+      <w:numFmt w:val="decimal"/>
+      <w:lvlText w:val="%9)"/>
+      <w:lvlJc w:val="left"/>
+      <w:pPr>
+        <w:ind w:left="6480" w:hanging="480"/>
+      </w:pPr>
+    </w:lvl>
+  </w:abstractNum>
   <w:num w:numId="1000">
     <w:abstractNumId w:val="990"/>
+  </w:num>
+  <w:num w:numId="1001">
+    <w:abstractNumId w:val="99411"/>
+    <w:lvlOverride w:ilvl="0">
+      <w:startOverride w:val="1"/>
+    </w:lvlOverride>
+    <w:lvlOverride w:ilvl="1">
+      <w:startOverride w:val="1"/>
+    </w:lvlOverride>
+    <w:lvlOverride w:ilvl="2">
+      <w:startOverride w:val="1"/>
+    </w:lvlOverride>
+    <w:lvlOverride w:ilvl="3">
+      <w:startOverride w:val="1"/>
+    </w:lvlOverride>
+    <w:lvlOverride w:ilvl="4">
+      <w:startOverride w:val="1"/>
+    </w:lvlOverride>
+    <w:lvlOverride w:ilvl="5">
+      <w:startOverride w:val="1"/>
+    </w:lvlOverride>
+    <w:lvlOverride w:ilvl="6">
+      <w:startOverride w:val="1"/>
+    </w:lvlOverride>
+    <w:lvlOverride w:ilvl="7">
+      <w:startOverride w:val="1"/>
+    </w:lvlOverride>
+    <w:lvlOverride w:ilvl="8">
+      <w:startOverride w:val="1"/>
+    </w:lvlOverride>
+  </w:num>
+  <w:num w:numId="1002">
+    <w:abstractNumId w:val="99421"/>
+    <w:lvlOverride w:ilvl="0">
+      <w:startOverride w:val="1"/>
+    </w:lvlOverride>
+    <w:lvlOverride w:ilvl="1">
+      <w:startOverride w:val="1"/>
+    </w:lvlOverride>
+    <w:lvlOverride w:ilvl="2">
+      <w:startOverride w:val="1"/>
+    </w:lvlOverride>
+    <w:lvlOverride w:ilvl="3">
+      <w:startOverride w:val="1"/>
+    </w:lvlOverride>
+    <w:lvlOverride w:ilvl="4">
+      <w:startOverride w:val="1"/>
+    </w:lvlOverride>
+    <w:lvlOverride w:ilvl="5">
+      <w:startOverride w:val="1"/>
+    </w:lvlOverride>
+    <w:lvlOverride w:ilvl="6">
+      <w:startOverride w:val="1"/>
+    </w:lvlOverride>
+    <w:lvlOverride w:ilvl="7">
+      <w:startOverride w:val="1"/>
+    </w:lvlOverride>
+    <w:lvlOverride w:ilvl="8">
+      <w:startOverride w:val="1"/>
+    </w:lvlOverride>
+  </w:num>
+  <w:num w:numId="1003">
+    <w:abstractNumId w:val="99422"/>
+    <w:lvlOverride w:ilvl="0">
+      <w:startOverride w:val="2"/>
+    </w:lvlOverride>
+    <w:lvlOverride w:ilvl="1">
+      <w:startOverride w:val="2"/>
+    </w:lvlOverride>
+    <w:lvlOverride w:ilvl="2">
+      <w:startOverride w:val="2"/>
+    </w:lvlOverride>
+    <w:lvlOverride w:ilvl="3">
+      <w:startOverride w:val="2"/>
+    </w:lvlOverride>
+    <w:lvlOverride w:ilvl="4">
+      <w:startOverride w:val="2"/>
+    </w:lvlOverride>
+    <w:lvlOverride w:ilvl="5">
+      <w:startOverride w:val="2"/>
+    </w:lvlOverride>
+    <w:lvlOverride w:ilvl="6">
+      <w:startOverride w:val="2"/>
+    </w:lvlOverride>
+    <w:lvlOverride w:ilvl="7">
+      <w:startOverride w:val="2"/>
+    </w:lvlOverride>
+    <w:lvlOverride w:ilvl="8">
+      <w:startOverride w:val="2"/>
+    </w:lvlOverride>
+  </w:num>
+  <w:num w:numId="1004">
+    <w:abstractNumId w:val="99423"/>
+    <w:lvlOverride w:ilvl="0">
+      <w:startOverride w:val="3"/>
+    </w:lvlOverride>
+    <w:lvlOverride w:ilvl="1">
+      <w:startOverride w:val="3"/>
+    </w:lvlOverride>
+    <w:lvlOverride w:ilvl="2">
+      <w:startOverride w:val="3"/>
+    </w:lvlOverride>
+    <w:lvlOverride w:ilvl="3">
+      <w:startOverride w:val="3"/>
+    </w:lvlOverride>
+    <w:lvlOverride w:ilvl="4">
+      <w:startOverride w:val="3"/>
+    </w:lvlOverride>
+    <w:lvlOverride w:ilvl="5">
+      <w:startOverride w:val="3"/>
+    </w:lvlOverride>
+    <w:lvlOverride w:ilvl="6">
+      <w:startOverride w:val="3"/>
+    </w:lvlOverride>
+    <w:lvlOverride w:ilvl="7">
+      <w:startOverride w:val="3"/>
+    </w:lvlOverride>
+    <w:lvlOverride w:ilvl="8">
+      <w:startOverride w:val="3"/>
+    </w:lvlOverride>
+  </w:num>
+  <w:num w:numId="1005">
+    <w:abstractNumId w:val="99425"/>
+    <w:lvlOverride w:ilvl="0">
+      <w:startOverride w:val="5"/>
+    </w:lvlOverride>
+    <w:lvlOverride w:ilvl="1">
+      <w:startOverride w:val="5"/>
+    </w:lvlOverride>
+    <w:lvlOverride w:ilvl="2">
+      <w:startOverride w:val="5"/>
+    </w:lvlOverride>
+    <w:lvlOverride w:ilvl="3">
+      <w:startOverride w:val="5"/>
+    </w:lvlOverride>
+    <w:lvlOverride w:ilvl="4">
+      <w:startOverride w:val="5"/>
+    </w:lvlOverride>
+    <w:lvlOverride w:ilvl="5">
+      <w:startOverride w:val="5"/>
+    </w:lvlOverride>
+    <w:lvlOverride w:ilvl="6">
+      <w:startOverride w:val="5"/>
+    </w:lvlOverride>
+    <w:lvlOverride w:ilvl="7">
+      <w:startOverride w:val="5"/>
+    </w:lvlOverride>
+    <w:lvlOverride w:ilvl="8">
+      <w:startOverride w:val="5"/>
+    </w:lvlOverride>
+  </w:num>
+  <w:num w:numId="1006">
+    <w:abstractNumId w:val="99427"/>
+    <w:lvlOverride w:ilvl="0">
+      <w:startOverride w:val="7"/>
+    </w:lvlOverride>
+    <w:lvlOverride w:ilvl="1">
+      <w:startOverride w:val="7"/>
+    </w:lvlOverride>
+    <w:lvlOverride w:ilvl="2">
+      <w:startOverride w:val="7"/>
+    </w:lvlOverride>
+    <w:lvlOverride w:ilvl="3">
+      <w:startOverride w:val="7"/>
+    </w:lvlOverride>
+    <w:lvlOverride w:ilvl="4">
+      <w:startOverride w:val="7"/>
+    </w:lvlOverride>
+    <w:lvlOverride w:ilvl="5">
+      <w:startOverride w:val="7"/>
+    </w:lvlOverride>
+    <w:lvlOverride w:ilvl="6">
+      <w:startOverride w:val="7"/>
+    </w:lvlOverride>
+    <w:lvlOverride w:ilvl="7">
+      <w:startOverride w:val="7"/>
+    </w:lvlOverride>
+    <w:lvlOverride w:ilvl="8">
+      <w:startOverride w:val="7"/>
+    </w:lvlOverride>
+  </w:num>
+  <w:num w:numId="1007">
+    <w:abstractNumId w:val="99421"/>
+    <w:lvlOverride w:ilvl="0">
+      <w:startOverride w:val="1"/>
+    </w:lvlOverride>
+    <w:lvlOverride w:ilvl="1">
+      <w:startOverride w:val="1"/>
+    </w:lvlOverride>
+    <w:lvlOverride w:ilvl="2">
+      <w:startOverride w:val="1"/>
+    </w:lvlOverride>
+    <w:lvlOverride w:ilvl="3">
+      <w:startOverride w:val="1"/>
+    </w:lvlOverride>
+    <w:lvlOverride w:ilvl="4">
+      <w:startOverride w:val="1"/>
+    </w:lvlOverride>
+    <w:lvlOverride w:ilvl="5">
+      <w:startOverride w:val="1"/>
+    </w:lvlOverride>
+    <w:lvlOverride w:ilvl="6">
+      <w:startOverride w:val="1"/>
+    </w:lvlOverride>
+    <w:lvlOverride w:ilvl="7">
+      <w:startOverride w:val="1"/>
+    </w:lvlOverride>
+    <w:lvlOverride w:ilvl="8">
+      <w:startOverride w:val="1"/>
+    </w:lvlOverride>
+  </w:num>
+  <w:num w:numId="1008">
+    <w:abstractNumId w:val="99423"/>
+    <w:lvlOverride w:ilvl="0">
+      <w:startOverride w:val="3"/>
+    </w:lvlOverride>
+    <w:lvlOverride w:ilvl="1">
+      <w:startOverride w:val="3"/>
+    </w:lvlOverride>
+    <w:lvlOverride w:ilvl="2">
+      <w:startOverride w:val="3"/>
+    </w:lvlOverride>
+    <w:lvlOverride w:ilvl="3">
+      <w:startOverride w:val="3"/>
+    </w:lvlOverride>
+    <w:lvlOverride w:ilvl="4">
+      <w:startOverride w:val="3"/>
+    </w:lvlOverride>
+    <w:lvlOverride w:ilvl="5">
+      <w:startOverride w:val="3"/>
+    </w:lvlOverride>
+    <w:lvlOverride w:ilvl="6">
+      <w:startOverride w:val="3"/>
+    </w:lvlOverride>
+    <w:lvlOverride w:ilvl="7">
+      <w:startOverride w:val="3"/>
+    </w:lvlOverride>
+    <w:lvlOverride w:ilvl="8">
+      <w:startOverride w:val="3"/>
+    </w:lvlOverride>
+  </w:num>
+  <w:num w:numId="1009">
+    <w:abstractNumId w:val="99424"/>
+    <w:lvlOverride w:ilvl="0">
+      <w:startOverride w:val="4"/>
+    </w:lvlOverride>
+    <w:lvlOverride w:ilvl="1">
+      <w:startOverride w:val="4"/>
+    </w:lvlOverride>
+    <w:lvlOverride w:ilvl="2">
+      <w:startOverride w:val="4"/>
+    </w:lvlOverride>
+    <w:lvlOverride w:ilvl="3">
+      <w:startOverride w:val="4"/>
+    </w:lvlOverride>
+    <w:lvlOverride w:ilvl="4">
+      <w:startOverride w:val="4"/>
+    </w:lvlOverride>
+    <w:lvlOverride w:ilvl="5">
+      <w:startOverride w:val="4"/>
+    </w:lvlOverride>
+    <w:lvlOverride w:ilvl="6">
+      <w:startOverride w:val="4"/>
+    </w:lvlOverride>
+    <w:lvlOverride w:ilvl="7">
+      <w:startOverride w:val="4"/>
+    </w:lvlOverride>
+    <w:lvlOverride w:ilvl="8">
+      <w:startOverride w:val="4"/>
+    </w:lvlOverride>
   </w:num>
 </w:numbering>
 </file>
